--- a/final_project/3.2 METODOLOGIA UTILIZADA - cdr.docx
+++ b/final_project/3.2 METODOLOGIA UTILIZADA - cdr.docx
@@ -155,7 +155,23 @@
         <w:t xml:space="preserve"> </w:t>
       </w:r>
       <w:r>
-        <w:t>Que propone el marco para la evaluación de como se ejecutan los procesos de desarrollo mas que el producto acabado en sí.</w:t>
+        <w:t xml:space="preserve">Que propone el marco para la evaluación de </w:t>
+      </w:r>
+      <w:proofErr w:type="spellStart"/>
+      <w:r>
+        <w:t>como</w:t>
+      </w:r>
+      <w:proofErr w:type="spellEnd"/>
+      <w:r>
+        <w:t xml:space="preserve"> se ejecutan los procesos de desarrollo </w:t>
+      </w:r>
+      <w:proofErr w:type="spellStart"/>
+      <w:r>
+        <w:t>mas</w:t>
+      </w:r>
+      <w:proofErr w:type="spellEnd"/>
+      <w:r>
+        <w:t xml:space="preserve"> que el producto acabado en sí.</w:t>
       </w:r>
     </w:p>
     <w:p>
@@ -263,26 +279,40 @@
       <w:r>
         <w:t xml:space="preserve">Se </w:t>
       </w:r>
-      <w:bookmarkStart w:id="0" w:name="_GoBack"/>
-      <w:bookmarkEnd w:id="0"/>
       <w:r>
         <w:t>realizarán</w:t>
       </w:r>
       <w:r>
-        <w:t xml:space="preserve"> reuniones diarias de aproximadamente una hora de duración de modo que el equipo se mantenga sincronizado y cada desarrollador sepa lo que el resto esta trabajando contemplando lo establecido en el Manifiesto Ágil sobre daily meetings.</w:t>
-      </w:r>
-    </w:p>
-    <w:p>
-      <w:pPr>
-        <w:pStyle w:val="NoSpacing"/>
-      </w:pPr>
-    </w:p>
-    <w:p>
-      <w:pPr>
-        <w:pStyle w:val="NoSpacing"/>
-      </w:pPr>
-      <w:r>
-        <w:t>Para promover la sostenibilidad del proyecto, el resto de integrantes, y no solo los desarrolladores, seguirá trabajando hasta la entrega del mismo. De esta manera el proceso de desarrollo avanzara mas fluidamente ya que los desarrolladores tendrán personal calificado en el tema que responda dudas sobre temas funcionales.</w:t>
+        <w:t xml:space="preserve"> reuniones diarias de aproximadamente una hora de duración de modo que el equipo se mantenga sincronizado y cada desarrollador sepa lo que el resto </w:t>
+      </w:r>
+      <w:proofErr w:type="spellStart"/>
+      <w:r>
+        <w:t>esta</w:t>
+      </w:r>
+      <w:proofErr w:type="spellEnd"/>
+      <w:r>
+        <w:t xml:space="preserve"> trabajando contemplando lo establecido en el Manifiesto Ágil sobre daily meetings.</w:t>
+      </w:r>
+    </w:p>
+    <w:p>
+      <w:pPr>
+        <w:pStyle w:val="NoSpacing"/>
+      </w:pPr>
+    </w:p>
+    <w:p>
+      <w:pPr>
+        <w:pStyle w:val="NoSpacing"/>
+      </w:pPr>
+      <w:r>
+        <w:t xml:space="preserve">Para promover la sostenibilidad del proyecto, el resto de integrantes, y no solo los desarrolladores, seguirá trabajando hasta la entrega del mismo. De esta manera el proceso de desarrollo avanzara </w:t>
+      </w:r>
+      <w:proofErr w:type="spellStart"/>
+      <w:r>
+        <w:t>mas</w:t>
+      </w:r>
+      <w:proofErr w:type="spellEnd"/>
+      <w:r>
+        <w:t xml:space="preserve"> fluidamente ya que los desarrolladores tendrán personal calificado en el tema que responda dudas sobre temas funcionales.</w:t>
       </w:r>
     </w:p>
     <w:p>
@@ -291,7 +321,15 @@
       </w:pPr>
       <w:r>
         <w:lastRenderedPageBreak/>
-        <w:t xml:space="preserve">Los miembros del equipo intercambiaran puntos de vistas sobre la forma en la que se esta trabajando. Para esto se </w:t>
+        <w:t xml:space="preserve">Los miembros del equipo intercambiaran puntos de vistas sobre la forma en la que se </w:t>
+      </w:r>
+      <w:proofErr w:type="spellStart"/>
+      <w:r>
+        <w:t>esta</w:t>
+      </w:r>
+      <w:proofErr w:type="spellEnd"/>
+      <w:r>
+        <w:t xml:space="preserve"> trabajando. Para esto se </w:t>
       </w:r>
       <w:r>
         <w:t>ocuparán</w:t>
@@ -364,7 +402,13 @@
         <w:t>múltiples</w:t>
       </w:r>
       <w:r>
-        <w:t xml:space="preserve"> tareas que cada quien deberá trabajar. De esta manera se tiene una referencia visual en tiempo real de como va avanzando el proyecto. Para esto se dividirán las tareas en los renglones de: backlog, análisis de requerimientos, development, QA, delivered.</w:t>
+        <w:t xml:space="preserve"> tareas que cada quien deberá trabajar. De esta manera se tiene una referencia visual en tiempo real de </w:t>
+      </w:r>
+      <w:r>
+        <w:t>cómo</w:t>
+      </w:r>
+      <w:r>
+        <w:t xml:space="preserve"> va avanzando el proyecto. Para esto se dividirán las tareas en los renglones de: backlog, análisis de requerimientos, development, QA, delivered.</w:t>
       </w:r>
     </w:p>
     <w:p>
@@ -409,84 +453,35 @@
         <w:rPr>
           <w:shd w:val="clear" w:color="auto" w:fill="FFFFFF"/>
         </w:rPr>
-        <w:t xml:space="preserve">que </w:t>
-      </w:r>
-      <w:r>
+        <w:t>que es un proceso de desarrollo secuencial, en el que el desarrollo de software se concibe como un conjunto de etapas que se ejecutan una tras otra. Se le denomina así por las posiciones que ocupan las diferentes fases que componen el proyecto, colocadas una encima de otra, y siguiendo un flujo de ejecución de arriba hacia abajo, como una cascada.</w:t>
+      </w:r>
+    </w:p>
+    <w:p>
+      <w:pPr>
+        <w:pStyle w:val="NoSpacing"/>
         <w:rPr>
           <w:shd w:val="clear" w:color="auto" w:fill="FFFFFF"/>
         </w:rPr>
-        <w:t xml:space="preserve">es un proceso de desarrollo secuencial, en el que el desarrollo de software se concibe </w:t>
-      </w:r>
-      <w:r>
+      </w:pPr>
+    </w:p>
+    <w:p>
+      <w:pPr>
+        <w:pStyle w:val="NoSpacing"/>
         <w:rPr>
           <w:shd w:val="clear" w:color="auto" w:fill="FFFFFF"/>
         </w:rPr>
-        <w:t>como un</w:t>
-      </w:r>
+      </w:pPr>
       <w:r>
         <w:rPr>
           <w:shd w:val="clear" w:color="auto" w:fill="FFFFFF"/>
         </w:rPr>
-        <w:t xml:space="preserve"> conjunto de etapas </w:t>
-      </w:r>
-      <w:r>
-        <w:rPr>
-          <w:shd w:val="clear" w:color="auto" w:fill="FFFFFF"/>
-        </w:rPr>
-        <w:t>que se</w:t>
-      </w:r>
-      <w:r>
-        <w:rPr>
-          <w:shd w:val="clear" w:color="auto" w:fill="FFFFFF"/>
-        </w:rPr>
-        <w:t xml:space="preserve"> ejecutan una tras otra. Se le denomina así por las posiciones que ocupan las diferentes fases que componen el proyecto, colocadas una encima de otra, y siguiendo un flujo de ejecución de arriba hacia abajo, como una cascada.</w:t>
-      </w:r>
-    </w:p>
-    <w:p>
-      <w:pPr>
-        <w:pStyle w:val="NoSpacing"/>
-        <w:rPr>
-          <w:shd w:val="clear" w:color="auto" w:fill="FFFFFF"/>
-        </w:rPr>
-      </w:pPr>
-    </w:p>
-    <w:p>
-      <w:pPr>
-        <w:pStyle w:val="NoSpacing"/>
-        <w:rPr>
-          <w:shd w:val="clear" w:color="auto" w:fill="FFFFFF"/>
-        </w:rPr>
-      </w:pPr>
-      <w:r>
-        <w:rPr>
-          <w:shd w:val="clear" w:color="auto" w:fill="FFFFFF"/>
-        </w:rPr>
         <w:t>Dividiendo el proyecto en las siguientes etapas:</w:t>
       </w:r>
     </w:p>
     <w:p>
       <w:pPr>
         <w:pStyle w:val="NoSpacing"/>
-        <w:rPr>
-          <w:shd w:val="clear" w:color="auto" w:fill="FFFFFF"/>
-        </w:rPr>
-      </w:pPr>
-    </w:p>
-    <w:p>
-      <w:pPr>
-        <w:pStyle w:val="NoSpacing"/>
-      </w:pPr>
-      <w:r>
-        <w:t xml:space="preserve">Etapas Ventajas Desventajas </w:t>
-      </w:r>
-    </w:p>
-    <w:p>
-      <w:pPr>
-        <w:pStyle w:val="NoSpacing"/>
-      </w:pPr>
-      <w:r>
-        <w:t xml:space="preserve"> </w:t>
-      </w:r>
+      </w:pPr>
     </w:p>
     <w:p>
       <w:pPr>
